--- a/src/ePy_docs/config/assets/templates/scientific.docx
+++ b/src/ePy_docs/config/assets/templates/scientific.docx
@@ -785,520 +785,11 @@
 
 <file path=word/header3.xml><?xml version="1.0" encoding="utf-8"?>
 <w:hdr xmlns:wpc="http://schemas.microsoft.com/office/word/2010/wordprocessingCanvas" xmlns:cx="http://schemas.microsoft.com/office/drawing/2014/chartex" xmlns:cx1="http://schemas.microsoft.com/office/drawing/2015/9/8/chartex" xmlns:cx2="http://schemas.microsoft.com/office/drawing/2015/10/21/chartex" xmlns:cx3="http://schemas.microsoft.com/office/drawing/2016/5/9/chartex" xmlns:cx4="http://schemas.microsoft.com/office/drawing/2016/5/10/chartex" xmlns:cx5="http://schemas.microsoft.com/office/drawing/2016/5/11/chartex" xmlns:cx6="http://schemas.microsoft.com/office/drawing/2016/5/12/chartex" xmlns:cx7="http://schemas.microsoft.com/office/drawing/2016/5/13/chartex" xmlns:cx8="http://schemas.microsoft.com/office/drawing/2016/5/14/chartex" xmlns:mc="http://schemas.openxmlformats.org/markup-compatibility/2006" xmlns:aink="http://schemas.microsoft.com/office/drawing/2016/ink" xmlns:am3d="http://schemas.microsoft.com/office/drawing/2017/model3d" xmlns:o="urn:schemas-microsoft-com:office:office" xmlns:oel="http://schemas.microsoft.com/office/2019/extlst" xmlns:r="http://schemas.openxmlformats.org/officeDocument/2006/relationships" xmlns:m="http://schemas.openxmlformats.org/officeDocument/2006/math" xmlns:v="urn:schemas-microsoft-com:vml" xmlns:wp14="http://schemas.microsoft.com/office/word/2010/wordprocessingDrawing" xmlns:wp="http://schemas.openxmlformats.org/drawingml/2006/wordprocessingDrawing" xmlns:w10="urn:schemas-microsoft-com:office:word" xmlns:w="http://schemas.openxmlformats.org/wordprocessingml/2006/main" xmlns:w14="http://schemas.microsoft.com/office/word/2010/wordml" xmlns:w15="http://schemas.microsoft.com/office/word/2012/wordml" xmlns:w16cex="http://schemas.microsoft.com/office/word/2018/wordml/cex" xmlns:w16cid="http://schemas.microsoft.com/office/word/2016/wordml/cid" xmlns:w16="http://schemas.microsoft.com/office/word/2018/wordml" xmlns:w16du="http://schemas.microsoft.com/office/word/2023/wordml/word16du" xmlns:w16sdtdh="http://schemas.microsoft.com/office/word/2020/wordml/sdtdatahash" xmlns:w16sdtfl="http://schemas.microsoft.com/office/word/2024/wordml/sdtformatlock" xmlns:w16se="http://schemas.microsoft.com/office/word/2015/wordml/symex" xmlns:wpg="http://schemas.microsoft.com/office/word/2010/wordprocessingGroup" xmlns:wpi="http://schemas.microsoft.com/office/word/2010/wordprocessingInk" xmlns:wne="http://schemas.microsoft.com/office/word/2006/wordml" xmlns:wps="http://schemas.microsoft.com/office/word/2010/wordprocessingShape" mc:Ignorable="w14 w15 w16se w16cid w16 w16cex w16sdtdh w16sdtfl w16du wp14">
-  <w:tbl>
-    <w:tblPr>
-      <w:tblStyle w:val="Tablaconcuadrcula"/>
-      <w:tblW w:w="5000" w:type="pct"/>
-      <w:tblBorders>
-        <w:top w:val="none" w:sz="0" w:space="0" w:color="auto"/>
-        <w:left w:val="none" w:sz="0" w:space="0" w:color="auto"/>
-        <w:bottom w:val="none" w:sz="0" w:space="0" w:color="auto"/>
-        <w:right w:val="none" w:sz="0" w:space="0" w:color="auto"/>
-        <w:insideH w:val="none" w:sz="0" w:space="0" w:color="auto"/>
-        <w:insideV w:val="none" w:sz="0" w:space="0" w:color="auto"/>
-      </w:tblBorders>
-      <w:tblLook w:val="04A0" w:firstRow="1" w:lastRow="0" w:firstColumn="1" w:lastColumn="0" w:noHBand="0" w:noVBand="1"/>
-    </w:tblPr>
-    <w:tblGrid>
-      <w:gridCol w:w="1983"/>
-      <w:gridCol w:w="1702"/>
-      <w:gridCol w:w="1702"/>
-      <w:gridCol w:w="1418"/>
-      <w:gridCol w:w="1563"/>
-      <w:gridCol w:w="1036"/>
-    </w:tblGrid>
-    <w:tr>
-      <w:trPr>
-        <w:trHeight w:val="170"/>
-      </w:trPr>
-      <w:tc>
-        <w:tcPr>
-          <w:tcW w:w="4449" w:type="pct"/>
-          <w:gridSpan w:val="5"/>
-          <w:vAlign w:val="center"/>
-        </w:tcPr>
-        <w:p>
-          <w:pPr>
-            <w:jc w:val="left"/>
-            <w:rPr>
-              <w:color w:val="E5E5E5"/>
-              <w:sz w:val="20"/>
-              <w:szCs w:val="20"/>
-            </w:rPr>
-          </w:pPr>
-          <w:r>
-            <w:rPr>
-              <w:color w:val="E5E5E5"/>
-              <w:sz w:val="20"/>
-              <w:szCs w:val="20"/>
-            </w:rPr>
-            <w:t>ANM-</w:t>
-          </w:r>
-          <w:r>
-            <w:rPr>
-              <w:color w:val="E5E5E5"/>
-              <w:sz w:val="20"/>
-              <w:szCs w:val="20"/>
-            </w:rPr>
-            <w:t>ET</w:t>
-          </w:r>
-          <w:r>
-            <w:rPr>
-              <w:color w:val="E5E5E5"/>
-              <w:sz w:val="20"/>
-              <w:szCs w:val="20"/>
-            </w:rPr>
-            <w:t>00</w:t>
-          </w:r>
-          <w:r>
-            <w:rPr>
-              <w:color w:val="E5E5E5"/>
-              <w:sz w:val="20"/>
-              <w:szCs w:val="20"/>
-            </w:rPr>
-            <w:t>2</w:t>
-          </w:r>
-          <w:r>
-            <w:rPr>
-              <w:color w:val="E5E5E5"/>
-              <w:sz w:val="20"/>
-              <w:szCs w:val="20"/>
-            </w:rPr>
-            <w:t xml:space="preserve">_Formato </w:t>
-          </w:r>
-          <w:r>
-            <w:rPr>
-              <w:color w:val="E5E5E5"/>
-              <w:sz w:val="20"/>
-              <w:szCs w:val="20"/>
-            </w:rPr>
-            <w:t>de informes de inspección</w:t>
-          </w:r>
-        </w:p>
-      </w:tc>
-      <w:tc>
-        <w:tcPr>
-          <w:tcW w:w="551" w:type="pct"/>
-          <w:vMerge w:val="restart"/>
-        </w:tcPr>
-        <w:p>
-          <w:pPr>
-            <w:pStyle w:val="Encabezado"/>
-            <w:spacing w:before="0"/>
-            <w:jc w:val="center"/>
-          </w:pPr>
-          <w:r>
-            <w:rPr>
-              <w:noProof/>
-            </w:rPr>
-            <w:drawing>
-              <wp:anchor distT="0" distB="0" distL="114300" distR="114300" simplePos="0" relativeHeight="251665408" behindDoc="1" locked="0" layoutInCell="1" allowOverlap="1" wp14:anchorId="105C27A7" wp14:editId="3A69E345">
-                <wp:simplePos x="0" y="0"/>
-                <wp:positionH relativeFrom="margin">
-                  <wp:posOffset>-14490</wp:posOffset>
-                </wp:positionH>
-                <wp:positionV relativeFrom="paragraph">
-                  <wp:posOffset>48260</wp:posOffset>
-                </wp:positionV>
-                <wp:extent cx="566521" cy="348748"/>
-                <wp:effectExtent l="0" t="0" r="5080" b="0"/>
-                <wp:wrapNone/>
-                <wp:docPr id="1804606419" name="Imagen 1804606419" descr="Logotipo, nombre de la empresa&#10;&#10;Descripción generada automáticamente"/>
-                <wp:cNvGraphicFramePr>
-                  <a:graphicFrameLocks xmlns:a="http://schemas.openxmlformats.org/drawingml/2006/main" noChangeAspect="1"/>
-                </wp:cNvGraphicFramePr>
-                <a:graphic xmlns:a="http://schemas.openxmlformats.org/drawingml/2006/main">
-                  <a:graphicData uri="http://schemas.openxmlformats.org/drawingml/2006/picture">
-                    <pic:pic xmlns:pic="http://schemas.openxmlformats.org/drawingml/2006/picture">
-                      <pic:nvPicPr>
-                        <pic:cNvPr id="288346946" name="Imagen 1" descr="Logotipo, nombre de la empresa&#10;&#10;Descripción generada automáticamente"/>
-                        <pic:cNvPicPr/>
-                      </pic:nvPicPr>
-                      <pic:blipFill>
-                        <a:blip r:embed="rId1">
-                          <a:extLst>
-                            <a:ext uri="{28A0092B-C50C-407E-A947-70E740481C1C}">
-                              <a14:useLocalDpi xmlns:a14="http://schemas.microsoft.com/office/drawing/2010/main" val="0"/>
-                            </a:ext>
-                          </a:extLst>
-                        </a:blip>
-                        <a:stretch>
-                          <a:fillRect/>
-                        </a:stretch>
-                      </pic:blipFill>
-                      <pic:spPr>
-                        <a:xfrm>
-                          <a:off x="0" y="0"/>
-                          <a:ext cx="566521" cy="348748"/>
-                        </a:xfrm>
-                        <a:prstGeom prst="rect">
-                          <a:avLst/>
-                        </a:prstGeom>
-                      </pic:spPr>
-                    </pic:pic>
-                  </a:graphicData>
-                </a:graphic>
-                <wp14:sizeRelH relativeFrom="page">
-                  <wp14:pctWidth>0</wp14:pctWidth>
-                </wp14:sizeRelH>
-                <wp14:sizeRelV relativeFrom="page">
-                  <wp14:pctHeight>0</wp14:pctHeight>
-                </wp14:sizeRelV>
-              </wp:anchor>
-            </w:drawing>
-          </w:r>
-        </w:p>
-      </w:tc>
-    </w:tr>
-    <w:tr>
-      <w:trPr>
-        <w:trHeight w:val="170"/>
-      </w:trPr>
-      <w:tc>
-        <w:tcPr>
-          <w:tcW w:w="1054" w:type="pct"/>
-          <w:vAlign w:val="center"/>
-        </w:tcPr>
-        <w:p>
-          <w:pPr>
-            <w:spacing w:before="0"/>
-            <w:jc w:val="left"/>
-            <w:rPr>
-              <w:color w:val="E5E5E5"/>
-              <w:sz w:val="20"/>
-              <w:szCs w:val="20"/>
-            </w:rPr>
-          </w:pPr>
-          <w:r>
-            <w:rPr>
-              <w:color w:val="E5E5E5"/>
-              <w:sz w:val="20"/>
-              <w:szCs w:val="20"/>
-            </w:rPr>
-            <w:t>Elaborado por:</w:t>
-          </w:r>
-        </w:p>
-      </w:tc>
-      <w:tc>
-        <w:tcPr>
-          <w:tcW w:w="905" w:type="pct"/>
-          <w:vAlign w:val="center"/>
-        </w:tcPr>
-        <w:p>
-          <w:pPr>
-            <w:spacing w:before="0"/>
-            <w:jc w:val="left"/>
-            <w:rPr>
-              <w:color w:val="E5E5E5"/>
-              <w:sz w:val="20"/>
-              <w:szCs w:val="20"/>
-            </w:rPr>
-          </w:pPr>
-          <w:r>
-            <w:rPr>
-              <w:color w:val="E5E5E5"/>
-              <w:sz w:val="20"/>
-              <w:szCs w:val="20"/>
-            </w:rPr>
-            <w:t>Revisado por:</w:t>
-          </w:r>
-        </w:p>
-      </w:tc>
-      <w:tc>
-        <w:tcPr>
-          <w:tcW w:w="905" w:type="pct"/>
-          <w:vAlign w:val="center"/>
-        </w:tcPr>
-        <w:p>
-          <w:pPr>
-            <w:spacing w:before="0"/>
-            <w:jc w:val="left"/>
-            <w:rPr>
-              <w:color w:val="E5E5E5"/>
-              <w:sz w:val="20"/>
-              <w:szCs w:val="20"/>
-            </w:rPr>
-          </w:pPr>
-          <w:r>
-            <w:rPr>
-              <w:color w:val="E5E5E5"/>
-              <w:sz w:val="20"/>
-              <w:szCs w:val="20"/>
-            </w:rPr>
-            <w:t>Aprobado por:</w:t>
-          </w:r>
-        </w:p>
-      </w:tc>
-      <w:tc>
-        <w:tcPr>
-          <w:tcW w:w="754" w:type="pct"/>
-          <w:vAlign w:val="center"/>
-        </w:tcPr>
-        <w:p>
-          <w:pPr>
-            <w:spacing w:before="0"/>
-            <w:jc w:val="left"/>
-            <w:rPr>
-              <w:color w:val="E5E5E5"/>
-              <w:sz w:val="20"/>
-              <w:szCs w:val="20"/>
-            </w:rPr>
-          </w:pPr>
-          <w:r>
-            <w:rPr>
-              <w:color w:val="E5E5E5"/>
-              <w:sz w:val="20"/>
-              <w:szCs w:val="20"/>
-            </w:rPr>
-            <w:t>Versión:</w:t>
-          </w:r>
-        </w:p>
-      </w:tc>
-      <w:tc>
-        <w:tcPr>
-          <w:tcW w:w="831" w:type="pct"/>
-          <w:vAlign w:val="center"/>
-        </w:tcPr>
-        <w:p>
-          <w:pPr>
-            <w:spacing w:before="0"/>
-            <w:jc w:val="left"/>
-            <w:rPr>
-              <w:color w:val="E5E5E5"/>
-              <w:sz w:val="20"/>
-              <w:szCs w:val="20"/>
-            </w:rPr>
-          </w:pPr>
-          <w:r>
-            <w:rPr>
-              <w:color w:val="E5E5E5"/>
-              <w:sz w:val="20"/>
-              <w:szCs w:val="20"/>
-            </w:rPr>
-            <w:t>Fecha:</w:t>
-          </w:r>
-        </w:p>
-      </w:tc>
-      <w:tc>
-        <w:tcPr>
-          <w:tcW w:w="551" w:type="pct"/>
-          <w:vMerge/>
-        </w:tcPr>
-        <w:p>
-          <w:pPr>
-            <w:pStyle w:val="Encabezado"/>
-            <w:spacing w:before="0"/>
-          </w:pPr>
-        </w:p>
-      </w:tc>
-    </w:tr>
-    <w:tr>
-      <w:trPr>
-        <w:trHeight w:val="170"/>
-      </w:trPr>
-      <w:tc>
-        <w:tcPr>
-          <w:tcW w:w="1054" w:type="pct"/>
-          <w:vAlign w:val="center"/>
-        </w:tcPr>
-        <w:p>
-          <w:pPr>
-            <w:pStyle w:val="Encabezado"/>
-            <w:spacing w:before="0"/>
-            <w:jc w:val="left"/>
-            <w:rPr>
-              <w:color w:val="E5E5E5"/>
-              <w:sz w:val="20"/>
-              <w:szCs w:val="20"/>
-            </w:rPr>
-          </w:pPr>
-          <w:r>
-            <w:rPr>
-              <w:color w:val="E5E5E5"/>
-              <w:sz w:val="20"/>
-              <w:szCs w:val="20"/>
-            </w:rPr>
-            <w:t>ahnavarro</w:t>
-          </w:r>
-        </w:p>
-      </w:tc>
-      <w:tc>
-        <w:tcPr>
-          <w:tcW w:w="905" w:type="pct"/>
-          <w:vAlign w:val="center"/>
-        </w:tcPr>
-        <w:p>
-          <w:pPr>
-            <w:pStyle w:val="Encabezado"/>
-            <w:spacing w:before="0"/>
-            <w:jc w:val="left"/>
-            <w:rPr>
-              <w:color w:val="E5E5E5"/>
-              <w:sz w:val="20"/>
-              <w:szCs w:val="20"/>
-            </w:rPr>
-          </w:pPr>
-          <w:r>
-            <w:rPr>
-              <w:color w:val="E5E5E5"/>
-              <w:sz w:val="20"/>
-              <w:szCs w:val="20"/>
-            </w:rPr>
-            <w:t>ahnavarro</w:t>
-          </w:r>
-        </w:p>
-      </w:tc>
-      <w:tc>
-        <w:tcPr>
-          <w:tcW w:w="905" w:type="pct"/>
-          <w:vAlign w:val="center"/>
-        </w:tcPr>
-        <w:p>
-          <w:pPr>
-            <w:pStyle w:val="Encabezado"/>
-            <w:spacing w:before="0"/>
-            <w:jc w:val="left"/>
-            <w:rPr>
-              <w:color w:val="E5E5E5"/>
-              <w:sz w:val="20"/>
-              <w:szCs w:val="20"/>
-            </w:rPr>
-          </w:pPr>
-          <w:r>
-            <w:rPr>
-              <w:color w:val="E5E5E5"/>
-              <w:sz w:val="20"/>
-              <w:szCs w:val="20"/>
-            </w:rPr>
-            <w:t>ahnavarro</w:t>
-          </w:r>
-        </w:p>
-      </w:tc>
-      <w:tc>
-        <w:tcPr>
-          <w:tcW w:w="754" w:type="pct"/>
-          <w:vAlign w:val="center"/>
-        </w:tcPr>
-        <w:p>
-          <w:pPr>
-            <w:pStyle w:val="Encabezado"/>
-            <w:spacing w:before="0"/>
-            <w:jc w:val="left"/>
-            <w:rPr>
-              <w:color w:val="E5E5E5"/>
-              <w:sz w:val="20"/>
-              <w:szCs w:val="20"/>
-            </w:rPr>
-          </w:pPr>
-          <w:r>
-            <w:rPr>
-              <w:color w:val="E5E5E5"/>
-              <w:sz w:val="20"/>
-              <w:szCs w:val="20"/>
-            </w:rPr>
-            <w:t>001</w:t>
-          </w:r>
-        </w:p>
-      </w:tc>
-      <w:tc>
-        <w:tcPr>
-          <w:tcW w:w="831" w:type="pct"/>
-          <w:vAlign w:val="center"/>
-        </w:tcPr>
-        <w:p>
-          <w:pPr>
-            <w:pStyle w:val="Encabezado"/>
-            <w:spacing w:before="0"/>
-            <w:jc w:val="left"/>
-            <w:rPr>
-              <w:color w:val="E5E5E5"/>
-              <w:sz w:val="20"/>
-              <w:szCs w:val="20"/>
-            </w:rPr>
-          </w:pPr>
-          <w:r>
-            <w:rPr>
-              <w:color w:val="E5E5E5"/>
-              <w:sz w:val="20"/>
-              <w:szCs w:val="20"/>
-            </w:rPr>
-            <w:t>2023/1</w:t>
-          </w:r>
-          <w:r>
-            <w:rPr>
-              <w:color w:val="E5E5E5"/>
-              <w:sz w:val="20"/>
-              <w:szCs w:val="20"/>
-            </w:rPr>
-            <w:t>1</w:t>
-          </w:r>
-          <w:r>
-            <w:rPr>
-              <w:color w:val="E5E5E5"/>
-              <w:sz w:val="20"/>
-              <w:szCs w:val="20"/>
-            </w:rPr>
-            <w:t>/</w:t>
-          </w:r>
-          <w:r>
-            <w:rPr>
-              <w:color w:val="E5E5E5"/>
-              <w:sz w:val="20"/>
-              <w:szCs w:val="20"/>
-            </w:rPr>
-            <w:t>21</w:t>
-          </w:r>
-        </w:p>
-      </w:tc>
-      <w:tc>
-        <w:tcPr>
-          <w:tcW w:w="551" w:type="pct"/>
-          <w:vMerge/>
-        </w:tcPr>
-        <w:p>
-          <w:pPr>
-            <w:pStyle w:val="Encabezado"/>
-            <w:spacing w:before="0"/>
-          </w:pPr>
-        </w:p>
-      </w:tc>
-    </w:tr>
-  </w:tbl>
   <w:p>
     <w:pPr>
       <w:pStyle w:val="Encabezado"/>
       <w:jc w:val="left"/>
     </w:pPr>
-    <w:r>
-      <w:rPr>
-        <w:noProof/>
-      </w:rPr>
-      <w:pict w14:anchorId="610AF2EE">
-        <v:shapetype id="_x0000_t75" coordsize="21600,21600" o:spt="75" o:preferrelative="t" path="m@4@5l@4@11@9@11@9@5xe" filled="f" stroked="f">
-          <v:stroke joinstyle="miter"/>
-          <v:formulas>
-            <v:f eqn="if lineDrawn pixelLineWidth 0"/>
-            <v:f eqn="sum @0 1 0"/>
-            <v:f eqn="sum 0 0 @1"/>
-            <v:f eqn="prod @2 1 2"/>
-            <v:f eqn="prod @3 21600 pixelWidth"/>
-            <v:f eqn="prod @3 21600 pixelHeight"/>
-            <v:f eqn="sum @0 0 1"/>
-            <v:f eqn="prod @6 1 2"/>
-            <v:f eqn="prod @7 21600 pixelWidth"/>
-            <v:f eqn="sum @8 21600 0"/>
-            <v:f eqn="prod @7 21600 pixelHeight"/>
-            <v:f eqn="sum @10 21600 0"/>
-          </v:formulas>
-          <v:path o:extrusionok="f" gradientshapeok="t" o:connecttype="rect"/>
-          <o:lock v:ext="edit" aspectratio="t"/>
-        </v:shapetype>
-        <v:shape id="WordPictureWatermark797420531" o:spid="_x0000_s1031" type="#_x0000_t75" style="position:absolute;margin-left:74.25pt;margin-top:-.4pt;width:321.6pt;height:650.8pt;z-index:-251658240;mso-position-horizontal-relative:margin;mso-position-vertical-relative:margin" o:allowincell="f">
-          <v:imagedata r:id="rId2" o:title="ANM GRIS 10% RGB"/>
-          <w10:wrap anchorx="margin" anchory="margin"/>
-        </v:shape>
-      </w:pict>
-    </w:r>
   </w:p>
 </w:hdr>
 </file>

--- a/src/ePy_docs/config/assets/templates/scientific.docx
+++ b/src/ePy_docs/config/assets/templates/scientific.docx
@@ -1,8 +1,17 @@
 
 <file path=word/document.xml><?xml version="1.0" encoding="utf-8"?>
 <w:document xmlns:wpc="http://schemas.microsoft.com/office/word/2010/wordprocessingCanvas" xmlns:cx="http://schemas.microsoft.com/office/drawing/2014/chartex" xmlns:cx1="http://schemas.microsoft.com/office/drawing/2015/9/8/chartex" xmlns:cx2="http://schemas.microsoft.com/office/drawing/2015/10/21/chartex" xmlns:cx3="http://schemas.microsoft.com/office/drawing/2016/5/9/chartex" xmlns:cx4="http://schemas.microsoft.com/office/drawing/2016/5/10/chartex" xmlns:cx5="http://schemas.microsoft.com/office/drawing/2016/5/11/chartex" xmlns:cx6="http://schemas.microsoft.com/office/drawing/2016/5/12/chartex" xmlns:cx7="http://schemas.microsoft.com/office/drawing/2016/5/13/chartex" xmlns:cx8="http://schemas.microsoft.com/office/drawing/2016/5/14/chartex" xmlns:mc="http://schemas.openxmlformats.org/markup-compatibility/2006" xmlns:aink="http://schemas.microsoft.com/office/drawing/2016/ink" xmlns:am3d="http://schemas.microsoft.com/office/drawing/2017/model3d" xmlns:o="urn:schemas-microsoft-com:office:office" xmlns:oel="http://schemas.microsoft.com/office/2019/extlst" xmlns:r="http://schemas.openxmlformats.org/officeDocument/2006/relationships" xmlns:m="http://schemas.openxmlformats.org/officeDocument/2006/math" xmlns:v="urn:schemas-microsoft-com:vml" xmlns:wp14="http://schemas.microsoft.com/office/word/2010/wordprocessingDrawing" xmlns:wp="http://schemas.openxmlformats.org/drawingml/2006/wordprocessingDrawing" xmlns:w10="urn:schemas-microsoft-com:office:word" xmlns:w="http://schemas.openxmlformats.org/wordprocessingml/2006/main" xmlns:w14="http://schemas.microsoft.com/office/word/2010/wordml" xmlns:w15="http://schemas.microsoft.com/office/word/2012/wordml" xmlns:w16cex="http://schemas.microsoft.com/office/word/2018/wordml/cex" xmlns:w16cid="http://schemas.microsoft.com/office/word/2016/wordml/cid" xmlns:w16="http://schemas.microsoft.com/office/word/2018/wordml" xmlns:w16du="http://schemas.microsoft.com/office/word/2023/wordml/word16du" xmlns:w16sdtdh="http://schemas.microsoft.com/office/word/2020/wordml/sdtdatahash" xmlns:w16sdtfl="http://schemas.microsoft.com/office/word/2024/wordml/sdtformatlock" xmlns:w16se="http://schemas.microsoft.com/office/word/2015/wordml/symex" xmlns:wpg="http://schemas.microsoft.com/office/word/2010/wordprocessingGroup" xmlns:wpi="http://schemas.microsoft.com/office/word/2010/wordprocessingInk" xmlns:wne="http://schemas.microsoft.com/office/word/2006/wordml" xmlns:wps="http://schemas.microsoft.com/office/word/2010/wordprocessingShape" mc:Ignorable="w14 w15 w16se w16cid w16 w16cex w16sdtdh w16sdtfl w16du wp14">
+  <w:background w:color="F5FAFA"/>
   <w:body>
-    <w:p/>
+    <w:p>
+      <w:pPr>
+        <w:pStyle w:val="Ttulo5"/>
+        <w:rPr>
+          <w:rStyle w:val="Textoennegrita"/>
+          <w:rFonts w:asciiTheme="minorHAnsi" w:hAnsiTheme="minorHAnsi" w:cstheme="minorHAnsi"/>
+        </w:rPr>
+      </w:pPr>
+    </w:p>
     <w:sectPr>
       <w:headerReference w:type="even" r:id="rId8"/>
       <w:headerReference w:type="default" r:id="rId9"/>
@@ -3110,7 +3119,7 @@
     <w:lsdException w:name="Hyperlink" w:semiHidden="1" w:unhideWhenUsed="1"/>
     <w:lsdException w:name="FollowedHyperlink" w:semiHidden="1" w:unhideWhenUsed="1"/>
     <w:lsdException w:name="Strong" w:uiPriority="22" w:qFormat="1"/>
-    <w:lsdException w:name="Emphasis" w:uiPriority="20" w:qFormat="1"/>
+    <w:lsdException w:name="Emphasis" w:uiPriority="20"/>
     <w:lsdException w:name="Document Map" w:semiHidden="1" w:unhideWhenUsed="1"/>
     <w:lsdException w:name="Plain Text" w:semiHidden="1" w:unhideWhenUsed="1"/>
     <w:lsdException w:name="E-mail Signature" w:semiHidden="1" w:unhideWhenUsed="1"/>
@@ -3179,7 +3188,7 @@
     <w:lsdException w:name="Table Grid" w:uiPriority="39"/>
     <w:lsdException w:name="Table Theme" w:semiHidden="1" w:unhideWhenUsed="1"/>
     <w:lsdException w:name="Placeholder Text" w:semiHidden="1"/>
-    <w:lsdException w:name="No Spacing" w:uiPriority="1" w:qFormat="1"/>
+    <w:lsdException w:name="No Spacing" w:uiPriority="1"/>
     <w:lsdException w:name="Light Shading" w:uiPriority="60"/>
     <w:lsdException w:name="Light List" w:uiPriority="61"/>
     <w:lsdException w:name="Light Grid" w:uiPriority="62"/>
@@ -3402,13 +3411,13 @@
   <w:style w:type="paragraph" w:default="1" w:styleId="Normal">
     <w:name w:val="Normal"/>
     <w:qFormat/>
-    <w:rsid w:val="00262288"/>
+    <w:rsid w:val="00AA0B0F"/>
     <w:pPr>
       <w:spacing w:before="120" w:line="240" w:lineRule="auto"/>
       <w:jc w:val="both"/>
     </w:pPr>
     <w:rPr>
-      <w:rFonts w:ascii="Arial" w:hAnsi="Arial"/>
+      <w:rFonts w:ascii="Calibri" w:hAnsi="Calibri"/>
       <w:lang w:val="es-ES"/>
     </w:rPr>
   </w:style>
@@ -3419,7 +3428,7 @@
     <w:link w:val="Ttulo1Car"/>
     <w:uiPriority w:val="9"/>
     <w:qFormat/>
-    <w:rsid w:val="00CB6AA3"/>
+    <w:rsid w:val="00273402"/>
     <w:pPr>
       <w:keepNext/>
       <w:keepLines/>
@@ -3429,8 +3438,8 @@
     <w:rPr>
       <w:rFonts w:eastAsiaTheme="majorEastAsia" w:cstheme="majorBidi"/>
       <w:b/>
-      <w:color w:val="00217E"/>
-      <w:sz w:val="36"/>
+      <w:color w:val="00838F"/>
+      <w:sz w:val="48"/>
       <w:szCs w:val="32"/>
     </w:rPr>
   </w:style>
@@ -3442,7 +3451,7 @@
     <w:uiPriority w:val="9"/>
     <w:unhideWhenUsed/>
     <w:qFormat/>
-    <w:rsid w:val="005715FA"/>
+    <w:rsid w:val="00A4688A"/>
     <w:pPr>
       <w:keepNext/>
       <w:keepLines/>
@@ -3452,8 +3461,8 @@
     <w:rPr>
       <w:rFonts w:eastAsiaTheme="majorEastAsia" w:cstheme="majorBidi"/>
       <w:b/>
-      <w:color w:val="666666"/>
-      <w:sz w:val="28"/>
+      <w:color w:val="00ACC1"/>
+      <w:sz w:val="40"/>
       <w:szCs w:val="26"/>
     </w:rPr>
   </w:style>
@@ -3465,7 +3474,7 @@
     <w:uiPriority w:val="9"/>
     <w:unhideWhenUsed/>
     <w:qFormat/>
-    <w:rsid w:val="00262288"/>
+    <w:rsid w:val="00A4688A"/>
     <w:pPr>
       <w:keepNext/>
       <w:keepLines/>
@@ -3475,8 +3484,74 @@
     <w:rPr>
       <w:rFonts w:eastAsiaTheme="majorEastAsia" w:cstheme="majorBidi"/>
       <w:b/>
-      <w:sz w:val="24"/>
+      <w:color w:val="4DD0E1"/>
+      <w:sz w:val="36"/>
       <w:szCs w:val="24"/>
+    </w:rPr>
+  </w:style>
+  <w:style w:type="paragraph" w:styleId="Ttulo4">
+    <w:name w:val="heading 4"/>
+    <w:basedOn w:val="Normal"/>
+    <w:next w:val="Normal"/>
+    <w:link w:val="Ttulo4Car"/>
+    <w:uiPriority w:val="9"/>
+    <w:unhideWhenUsed/>
+    <w:qFormat/>
+    <w:rsid w:val="00A4688A"/>
+    <w:pPr>
+      <w:keepNext/>
+      <w:keepLines/>
+      <w:spacing w:before="40" w:after="0"/>
+      <w:outlineLvl w:val="3"/>
+    </w:pPr>
+    <w:rPr>
+      <w:rFonts w:eastAsiaTheme="majorEastAsia" w:cstheme="majorBidi"/>
+      <w:b/>
+      <w:iCs/>
+      <w:color w:val="B2DFE6"/>
+      <w:sz w:val="32"/>
+    </w:rPr>
+  </w:style>
+  <w:style w:type="paragraph" w:styleId="Ttulo5">
+    <w:name w:val="heading 5"/>
+    <w:basedOn w:val="Normal"/>
+    <w:next w:val="Normal"/>
+    <w:link w:val="Ttulo5Car"/>
+    <w:uiPriority w:val="9"/>
+    <w:unhideWhenUsed/>
+    <w:qFormat/>
+    <w:rsid w:val="008C238A"/>
+    <w:pPr>
+      <w:keepNext/>
+      <w:keepLines/>
+      <w:spacing w:before="40" w:after="0"/>
+      <w:outlineLvl w:val="4"/>
+    </w:pPr>
+    <w:rPr>
+      <w:rFonts w:eastAsiaTheme="majorEastAsia" w:cstheme="majorBidi"/>
+      <w:b/>
+      <w:color w:val="C0C0C0"/>
+      <w:sz w:val="28"/>
+    </w:rPr>
+  </w:style>
+  <w:style w:type="paragraph" w:styleId="Ttulo6">
+    <w:name w:val="heading 6"/>
+    <w:basedOn w:val="Normal"/>
+    <w:next w:val="Normal"/>
+    <w:link w:val="Ttulo6Car"/>
+    <w:uiPriority w:val="9"/>
+    <w:unhideWhenUsed/>
+    <w:qFormat/>
+    <w:rsid w:val="008C238A"/>
+    <w:pPr>
+      <w:keepNext/>
+      <w:keepLines/>
+      <w:spacing w:before="40" w:after="0"/>
+      <w:outlineLvl w:val="5"/>
+    </w:pPr>
+    <w:rPr>
+      <w:rFonts w:eastAsiaTheme="majorEastAsia" w:cstheme="majorBidi"/>
+      <w:b/>
     </w:rPr>
   </w:style>
   <w:style w:type="character" w:default="1" w:styleId="Fuentedeprrafopredeter">
@@ -3648,12 +3723,12 @@
     <w:basedOn w:val="Fuentedeprrafopredeter"/>
     <w:link w:val="Ttulo1"/>
     <w:uiPriority w:val="9"/>
-    <w:rsid w:val="00CB6AA3"/>
-    <w:rPr>
-      <w:rFonts w:ascii="Arial" w:eastAsiaTheme="majorEastAsia" w:hAnsi="Arial" w:cstheme="majorBidi"/>
+    <w:rsid w:val="00273402"/>
+    <w:rPr>
+      <w:rFonts w:ascii="Calibri" w:eastAsiaTheme="majorEastAsia" w:hAnsi="Calibri" w:cstheme="majorBidi"/>
       <w:b/>
-      <w:color w:val="00217E"/>
-      <w:sz w:val="36"/>
+      <w:color w:val="00838F"/>
+      <w:sz w:val="48"/>
       <w:szCs w:val="32"/>
       <w:lang w:val="es-ES"/>
     </w:rPr>
@@ -3663,14 +3738,13 @@
     <w:aliases w:val="Portada"/>
     <w:next w:val="Normal"/>
     <w:uiPriority w:val="1"/>
-    <w:qFormat/>
-    <w:rsid w:val="00CB6AA3"/>
+    <w:rsid w:val="00093242"/>
     <w:pPr>
       <w:spacing w:after="0" w:line="240" w:lineRule="auto"/>
       <w:jc w:val="center"/>
     </w:pPr>
     <w:rPr>
-      <w:rFonts w:ascii="Arial" w:hAnsi="Arial"/>
+      <w:rFonts w:ascii="anm_ingenieria_2025" w:hAnsi="anm_ingenieria_2025"/>
       <w:b/>
       <w:color w:val="AD123C"/>
       <w:sz w:val="40"/>
@@ -3681,10 +3755,9 @@
     <w:name w:val="Emphasis"/>
     <w:basedOn w:val="Fuentedeprrafopredeter"/>
     <w:uiPriority w:val="20"/>
-    <w:qFormat/>
-    <w:rsid w:val="00A03F79"/>
-    <w:rPr>
-      <w:rFonts w:ascii="Arial" w:hAnsi="Arial"/>
+    <w:rsid w:val="00093242"/>
+    <w:rPr>
+      <w:rFonts w:ascii="anm_ingenieria_2025" w:hAnsi="anm_ingenieria_2025"/>
       <w:b/>
       <w:i w:val="0"/>
       <w:iCs/>
@@ -3696,7 +3769,6 @@
     <w:name w:val="Estilo1"/>
     <w:basedOn w:val="Normal"/>
     <w:link w:val="Estilo1Car"/>
-    <w:qFormat/>
     <w:rsid w:val="00B33FB6"/>
     <w:pPr>
       <w:spacing w:line="259" w:lineRule="auto"/>
@@ -3728,12 +3800,12 @@
     <w:basedOn w:val="Fuentedeprrafopredeter"/>
     <w:link w:val="Ttulo2"/>
     <w:uiPriority w:val="9"/>
-    <w:rsid w:val="005715FA"/>
-    <w:rPr>
-      <w:rFonts w:ascii="Arial" w:eastAsiaTheme="majorEastAsia" w:hAnsi="Arial" w:cstheme="majorBidi"/>
+    <w:rsid w:val="00A4688A"/>
+    <w:rPr>
+      <w:rFonts w:ascii="Calibri" w:eastAsiaTheme="majorEastAsia" w:hAnsi="Calibri" w:cstheme="majorBidi"/>
       <w:b/>
-      <w:color w:val="666666"/>
-      <w:sz w:val="28"/>
+      <w:color w:val="00ACC1"/>
+      <w:sz w:val="40"/>
       <w:szCs w:val="26"/>
       <w:lang w:val="es-ES"/>
     </w:rPr>
@@ -3822,11 +3894,12 @@
     <w:basedOn w:val="Fuentedeprrafopredeter"/>
     <w:link w:val="Ttulo3"/>
     <w:uiPriority w:val="9"/>
-    <w:rsid w:val="00262288"/>
-    <w:rPr>
-      <w:rFonts w:ascii="Arial" w:eastAsiaTheme="majorEastAsia" w:hAnsi="Arial" w:cstheme="majorBidi"/>
+    <w:rsid w:val="00A4688A"/>
+    <w:rPr>
+      <w:rFonts w:ascii="Calibri" w:eastAsiaTheme="majorEastAsia" w:hAnsi="Calibri" w:cstheme="majorBidi"/>
       <w:b/>
-      <w:sz w:val="24"/>
+      <w:color w:val="4DD0E1"/>
+      <w:sz w:val="36"/>
       <w:szCs w:val="24"/>
       <w:lang w:val="es-ES"/>
     </w:rPr>
@@ -3836,8 +3909,7 @@
     <w:basedOn w:val="Normal"/>
     <w:next w:val="Normal"/>
     <w:link w:val="GeneralgrisCar"/>
-    <w:qFormat/>
-    <w:rsid w:val="007B714B"/>
+    <w:rsid w:val="00093242"/>
     <w:pPr>
       <w:spacing w:after="120"/>
       <w:jc w:val="left"/>
@@ -3852,8 +3924,7 @@
     <w:name w:val="General azul"/>
     <w:basedOn w:val="Normal"/>
     <w:link w:val="GeneralazulCar"/>
-    <w:qFormat/>
-    <w:rsid w:val="007B714B"/>
+    <w:rsid w:val="00093242"/>
     <w:pPr>
       <w:spacing w:after="120" w:line="276" w:lineRule="auto"/>
       <w:jc w:val="center"/>
@@ -3871,9 +3942,9 @@
     <w:name w:val="General gris Car"/>
     <w:basedOn w:val="Fuentedeprrafopredeter"/>
     <w:link w:val="Generalgris"/>
-    <w:rsid w:val="007B714B"/>
-    <w:rPr>
-      <w:rFonts w:ascii="Arial" w:hAnsi="Arial"/>
+    <w:rsid w:val="00093242"/>
+    <w:rPr>
+      <w:rFonts w:ascii="anm_ingenieria_2025" w:hAnsi="anm_ingenieria_2025"/>
       <w:b/>
       <w:color w:val="666666"/>
       <w:sz w:val="24"/>
@@ -3885,8 +3956,7 @@
     <w:basedOn w:val="Normal"/>
     <w:next w:val="Normal"/>
     <w:link w:val="GeneralrojoCar"/>
-    <w:qFormat/>
-    <w:rsid w:val="007B714B"/>
+    <w:rsid w:val="00093242"/>
     <w:pPr>
       <w:spacing w:before="0" w:after="0" w:line="360" w:lineRule="auto"/>
     </w:pPr>
@@ -3900,9 +3970,9 @@
     <w:name w:val="General azul Car"/>
     <w:basedOn w:val="Fuentedeprrafopredeter"/>
     <w:link w:val="Generalazul"/>
-    <w:rsid w:val="007B714B"/>
-    <w:rPr>
-      <w:rFonts w:ascii="Arial" w:hAnsi="Arial" w:cs="Arial"/>
+    <w:rsid w:val="00093242"/>
+    <w:rPr>
+      <w:rFonts w:ascii="anm_ingenieria_2025" w:hAnsi="anm_ingenieria_2025" w:cs="Arial"/>
       <w:b/>
       <w:color w:val="00217E"/>
       <w:sz w:val="32"/>
@@ -3913,9 +3983,9 @@
     <w:name w:val="General rojo Car"/>
     <w:basedOn w:val="Fuentedeprrafopredeter"/>
     <w:link w:val="Generalrojo"/>
-    <w:rsid w:val="007B714B"/>
-    <w:rPr>
-      <w:rFonts w:ascii="Arial" w:hAnsi="Arial"/>
+    <w:rsid w:val="00093242"/>
+    <w:rPr>
+      <w:rFonts w:ascii="anm_ingenieria_2025" w:hAnsi="anm_ingenieria_2025"/>
       <w:b/>
       <w:color w:val="AD123C"/>
       <w:sz w:val="24"/>
@@ -3929,14 +3999,13 @@
     <w:uiPriority w:val="39"/>
     <w:unhideWhenUsed/>
     <w:qFormat/>
-    <w:rsid w:val="00BD5D3A"/>
+    <w:rsid w:val="00515506"/>
     <w:pPr>
       <w:spacing w:before="240" w:line="259" w:lineRule="auto"/>
       <w:jc w:val="left"/>
       <w:outlineLvl w:val="9"/>
     </w:pPr>
     <w:rPr>
-      <w:rFonts w:asciiTheme="majorHAnsi" w:hAnsiTheme="majorHAnsi"/>
       <w:b w:val="0"/>
       <w:color w:val="2F5496" w:themeColor="accent1" w:themeShade="BF"/>
       <w:sz w:val="32"/>
@@ -4049,6 +4118,195 @@
       <w:rFonts w:eastAsia="Times New Roman" w:cs="Times New Roman"/>
       <w:szCs w:val="24"/>
       <w:lang w:val="es-CR" w:eastAsia="es-CR"/>
+    </w:rPr>
+  </w:style>
+  <w:style w:type="character" w:customStyle="1" w:styleId="Ttulo4Car">
+    <w:name w:val="Título 4 Car"/>
+    <w:basedOn w:val="Fuentedeprrafopredeter"/>
+    <w:link w:val="Ttulo4"/>
+    <w:uiPriority w:val="9"/>
+    <w:rsid w:val="00A4688A"/>
+    <w:rPr>
+      <w:rFonts w:ascii="Calibri" w:eastAsiaTheme="majorEastAsia" w:hAnsi="Calibri" w:cstheme="majorBidi"/>
+      <w:b/>
+      <w:iCs/>
+      <w:color w:val="B2DFE6"/>
+      <w:sz w:val="32"/>
+      <w:lang w:val="es-ES"/>
+    </w:rPr>
+  </w:style>
+  <w:style w:type="paragraph" w:styleId="Ttulo">
+    <w:name w:val="Title"/>
+    <w:basedOn w:val="Normal"/>
+    <w:next w:val="Normal"/>
+    <w:link w:val="TtuloCar"/>
+    <w:uiPriority w:val="10"/>
+    <w:qFormat/>
+    <w:rsid w:val="00093242"/>
+    <w:pPr>
+      <w:spacing w:before="0" w:after="0"/>
+      <w:contextualSpacing/>
+    </w:pPr>
+    <w:rPr>
+      <w:rFonts w:eastAsiaTheme="majorEastAsia" w:cstheme="majorBidi"/>
+      <w:spacing w:val="-10"/>
+      <w:kern w:val="28"/>
+      <w:sz w:val="56"/>
+      <w:szCs w:val="56"/>
+    </w:rPr>
+  </w:style>
+  <w:style w:type="character" w:customStyle="1" w:styleId="TtuloCar">
+    <w:name w:val="Título Car"/>
+    <w:basedOn w:val="Fuentedeprrafopredeter"/>
+    <w:link w:val="Ttulo"/>
+    <w:uiPriority w:val="10"/>
+    <w:rsid w:val="00093242"/>
+    <w:rPr>
+      <w:rFonts w:ascii="anm_ingenieria_2025" w:eastAsiaTheme="majorEastAsia" w:hAnsi="anm_ingenieria_2025" w:cstheme="majorBidi"/>
+      <w:spacing w:val="-10"/>
+      <w:kern w:val="28"/>
+      <w:sz w:val="56"/>
+      <w:szCs w:val="56"/>
+      <w:lang w:val="es-ES"/>
+    </w:rPr>
+  </w:style>
+  <w:style w:type="character" w:styleId="nfasissutil">
+    <w:name w:val="Subtle Emphasis"/>
+    <w:basedOn w:val="Fuentedeprrafopredeter"/>
+    <w:uiPriority w:val="19"/>
+    <w:qFormat/>
+    <w:rsid w:val="008C238A"/>
+    <w:rPr>
+      <w:rFonts w:ascii="Calibri" w:hAnsi="Calibri"/>
+      <w:i/>
+      <w:iCs/>
+      <w:color w:val="404040" w:themeColor="text1" w:themeTint="BF"/>
+    </w:rPr>
+  </w:style>
+  <w:style w:type="character" w:styleId="nfasisintenso">
+    <w:name w:val="Intense Emphasis"/>
+    <w:basedOn w:val="Fuentedeprrafopredeter"/>
+    <w:uiPriority w:val="21"/>
+    <w:qFormat/>
+    <w:rsid w:val="008C238A"/>
+    <w:rPr>
+      <w:rFonts w:ascii="Calibri" w:hAnsi="Calibri"/>
+      <w:i/>
+      <w:iCs/>
+      <w:color w:val="4472C4" w:themeColor="accent1"/>
+    </w:rPr>
+  </w:style>
+  <w:style w:type="character" w:styleId="Textoennegrita">
+    <w:name w:val="Strong"/>
+    <w:basedOn w:val="Fuentedeprrafopredeter"/>
+    <w:uiPriority w:val="22"/>
+    <w:qFormat/>
+    <w:rsid w:val="00515506"/>
+    <w:rPr>
+      <w:rFonts w:ascii="anm_ingenieria_2025" w:hAnsi="anm_ingenieria_2025"/>
+      <w:b/>
+      <w:bCs/>
+    </w:rPr>
+  </w:style>
+  <w:style w:type="character" w:styleId="Referenciasutil">
+    <w:name w:val="Subtle Reference"/>
+    <w:basedOn w:val="Fuentedeprrafopredeter"/>
+    <w:uiPriority w:val="31"/>
+    <w:qFormat/>
+    <w:rsid w:val="00515506"/>
+    <w:rPr>
+      <w:rFonts w:ascii="anm_ingenieria_2025" w:hAnsi="anm_ingenieria_2025"/>
+      <w:smallCaps/>
+      <w:color w:val="5A5A5A" w:themeColor="text1" w:themeTint="A5"/>
+    </w:rPr>
+  </w:style>
+  <w:style w:type="character" w:styleId="Referenciaintensa">
+    <w:name w:val="Intense Reference"/>
+    <w:basedOn w:val="Fuentedeprrafopredeter"/>
+    <w:uiPriority w:val="32"/>
+    <w:qFormat/>
+    <w:rsid w:val="00515506"/>
+    <w:rPr>
+      <w:rFonts w:ascii="anm_ingenieria_2025" w:hAnsi="anm_ingenieria_2025"/>
+      <w:b/>
+      <w:bCs/>
+      <w:smallCaps/>
+      <w:color w:val="4472C4" w:themeColor="accent1"/>
+      <w:spacing w:val="5"/>
+    </w:rPr>
+  </w:style>
+  <w:style w:type="character" w:styleId="Ttulodellibro">
+    <w:name w:val="Book Title"/>
+    <w:basedOn w:val="Fuentedeprrafopredeter"/>
+    <w:uiPriority w:val="33"/>
+    <w:qFormat/>
+    <w:rsid w:val="00515506"/>
+    <w:rPr>
+      <w:rFonts w:ascii="anm_ingenieria_2025" w:hAnsi="anm_ingenieria_2025"/>
+      <w:b/>
+      <w:bCs/>
+      <w:i/>
+      <w:iCs/>
+      <w:spacing w:val="5"/>
+    </w:rPr>
+  </w:style>
+  <w:style w:type="character" w:customStyle="1" w:styleId="Ttulo5Car">
+    <w:name w:val="Título 5 Car"/>
+    <w:basedOn w:val="Fuentedeprrafopredeter"/>
+    <w:link w:val="Ttulo5"/>
+    <w:uiPriority w:val="9"/>
+    <w:rsid w:val="008C238A"/>
+    <w:rPr>
+      <w:rFonts w:ascii="Calibri" w:eastAsiaTheme="majorEastAsia" w:hAnsi="Calibri" w:cstheme="majorBidi"/>
+      <w:b/>
+      <w:color w:val="C0C0C0"/>
+      <w:sz w:val="28"/>
+      <w:lang w:val="es-ES"/>
+    </w:rPr>
+  </w:style>
+  <w:style w:type="character" w:customStyle="1" w:styleId="Ttulo6Car">
+    <w:name w:val="Título 6 Car"/>
+    <w:basedOn w:val="Fuentedeprrafopredeter"/>
+    <w:link w:val="Ttulo6"/>
+    <w:uiPriority w:val="9"/>
+    <w:rsid w:val="008C238A"/>
+    <w:rPr>
+      <w:rFonts w:ascii="Calibri" w:eastAsiaTheme="majorEastAsia" w:hAnsi="Calibri" w:cstheme="majorBidi"/>
+      <w:b/>
+      <w:lang w:val="es-ES"/>
+    </w:rPr>
+  </w:style>
+  <w:style w:type="paragraph" w:styleId="Cita">
+    <w:name w:val="Quote"/>
+    <w:basedOn w:val="Normal"/>
+    <w:next w:val="Normal"/>
+    <w:link w:val="CitaCar"/>
+    <w:uiPriority w:val="29"/>
+    <w:qFormat/>
+    <w:rsid w:val="009F67DC"/>
+    <w:pPr>
+      <w:spacing w:before="200"/>
+      <w:ind w:left="864" w:right="864"/>
+      <w:jc w:val="center"/>
+    </w:pPr>
+    <w:rPr>
+      <w:i/>
+      <w:iCs/>
+      <w:color w:val="404040" w:themeColor="text1" w:themeTint="BF"/>
+    </w:rPr>
+  </w:style>
+  <w:style w:type="character" w:customStyle="1" w:styleId="CitaCar">
+    <w:name w:val="Cita Car"/>
+    <w:basedOn w:val="Fuentedeprrafopredeter"/>
+    <w:link w:val="Cita"/>
+    <w:uiPriority w:val="29"/>
+    <w:rsid w:val="009F67DC"/>
+    <w:rPr>
+      <w:rFonts w:ascii="anm_ingenieria_2025" w:hAnsi="anm_ingenieria_2025"/>
+      <w:i/>
+      <w:iCs/>
+      <w:color w:val="404040" w:themeColor="text1" w:themeTint="BF"/>
+      <w:lang w:val="es-ES"/>
     </w:rPr>
   </w:style>
 </w:styles>
